--- a/ForPractik/Resources/ListDistribution.docx
+++ b/ForPractik/Resources/ListDistribution.docx
@@ -49,12 +49,14 @@
         </w:rPr>
         <w:t>&lt;</w:t>
       </w:r>
+      <w:proofErr w:type="spellStart"/>
       <w:r>
         <w:rPr>
           <w:rFonts w:ascii="Times New Roman" w:hAnsi="Times New Roman" w:cs="Times New Roman"/>
         </w:rPr>
         <w:t>Gruop</w:t>
       </w:r>
+      <w:proofErr w:type="spellEnd"/>
       <w:r>
         <w:rPr>
           <w:rFonts w:ascii="Times New Roman" w:hAnsi="Times New Roman" w:cs="Times New Roman"/>
@@ -86,6 +88,12 @@
         <w:rPr>
           <w:rFonts w:ascii="Times New Roman" w:hAnsi="Times New Roman" w:cs="Times New Roman"/>
         </w:rPr>
+        <w:t>«</w:t>
+      </w:r>
+      <w:r>
+        <w:rPr>
+          <w:rFonts w:ascii="Times New Roman" w:hAnsi="Times New Roman" w:cs="Times New Roman"/>
+        </w:rPr>
         <w:t>&lt;Special</w:t>
       </w:r>
       <w:r>
@@ -98,13 +106,33 @@
         <w:rPr>
           <w:rFonts w:ascii="Times New Roman" w:hAnsi="Times New Roman" w:cs="Times New Roman"/>
         </w:rPr>
+        <w:t>»</w:t>
+      </w:r>
+      <w:r>
+        <w:rPr>
+          <w:rFonts w:ascii="Times New Roman" w:hAnsi="Times New Roman" w:cs="Times New Roman"/>
+        </w:rPr>
         <w:t xml:space="preserve"> распределенных на производственную практику с </w:t>
       </w:r>
       <w:r>
         <w:rPr>
           <w:rFonts w:ascii="Times New Roman" w:hAnsi="Times New Roman" w:cs="Times New Roman"/>
         </w:rPr>
-        <w:t>&lt;StartOfPractice&gt;</w:t>
+        <w:t>&lt;</w:t>
+      </w:r>
+      <w:proofErr w:type="spellStart"/>
+      <w:r>
+        <w:rPr>
+          <w:rFonts w:ascii="Times New Roman" w:hAnsi="Times New Roman" w:cs="Times New Roman"/>
+        </w:rPr>
+        <w:t>StartOfPractice</w:t>
+      </w:r>
+      <w:proofErr w:type="spellEnd"/>
+      <w:r>
+        <w:rPr>
+          <w:rFonts w:ascii="Times New Roman" w:hAnsi="Times New Roman" w:cs="Times New Roman"/>
+        </w:rPr>
+        <w:t>&gt;</w:t>
       </w:r>
       <w:r>
         <w:rPr>
@@ -116,7 +144,21 @@
         <w:rPr>
           <w:rFonts w:ascii="Times New Roman" w:hAnsi="Times New Roman" w:cs="Times New Roman"/>
         </w:rPr>
-        <w:t>&lt;EndOfPractice&gt;</w:t>
+        <w:t>&lt;</w:t>
+      </w:r>
+      <w:proofErr w:type="spellStart"/>
+      <w:r>
+        <w:rPr>
+          <w:rFonts w:ascii="Times New Roman" w:hAnsi="Times New Roman" w:cs="Times New Roman"/>
+        </w:rPr>
+        <w:t>EndOfPractice</w:t>
+      </w:r>
+      <w:proofErr w:type="spellEnd"/>
+      <w:r>
+        <w:rPr>
+          <w:rFonts w:ascii="Times New Roman" w:hAnsi="Times New Roman" w:cs="Times New Roman"/>
+        </w:rPr>
+        <w:t>&gt;</w:t>
       </w:r>
     </w:p>
     <w:p>
@@ -137,7 +179,21 @@
         <w:rPr>
           <w:rFonts w:ascii="Times New Roman" w:hAnsi="Times New Roman" w:cs="Times New Roman"/>
         </w:rPr>
-        <w:t>&lt;Hours&gt;</w:t>
+        <w:t>&lt;</w:t>
+      </w:r>
+      <w:proofErr w:type="spellStart"/>
+      <w:r>
+        <w:rPr>
+          <w:rFonts w:ascii="Times New Roman" w:hAnsi="Times New Roman" w:cs="Times New Roman"/>
+        </w:rPr>
+        <w:t>Hours</w:t>
+      </w:r>
+      <w:proofErr w:type="spellEnd"/>
+      <w:r>
+        <w:rPr>
+          <w:rFonts w:ascii="Times New Roman" w:hAnsi="Times New Roman" w:cs="Times New Roman"/>
+        </w:rPr>
+        <w:t>&gt;</w:t>
       </w:r>
     </w:p>
     <w:p>
@@ -157,7 +213,25 @@
           <w:b/>
           <w:bCs/>
         </w:rPr>
-        <w:t>&lt;Module&gt;</w:t>
+        <w:t>&lt;</w:t>
+      </w:r>
+      <w:proofErr w:type="spellStart"/>
+      <w:r>
+        <w:rPr>
+          <w:rFonts w:ascii="Times New Roman" w:hAnsi="Times New Roman" w:cs="Times New Roman"/>
+          <w:b/>
+          <w:bCs/>
+        </w:rPr>
+        <w:t>Module</w:t>
+      </w:r>
+      <w:proofErr w:type="spellEnd"/>
+      <w:r>
+        <w:rPr>
+          <w:rFonts w:ascii="Times New Roman" w:hAnsi="Times New Roman" w:cs="Times New Roman"/>
+          <w:b/>
+          <w:bCs/>
+        </w:rPr>
+        <w:t>&gt;</w:t>
       </w:r>
     </w:p>
     <w:p>
@@ -242,6 +316,7 @@
           <w:p>
             <w:pPr>
               <w:snapToGrid w:val="0"/>
+              <w:spacing w:after="0" w:line="240" w:lineRule="auto"/>
               <w:jc w:val="center"/>
               <w:rPr>
                 <w:rFonts w:ascii="Times New Roman" w:hAnsi="Times New Roman" w:cs="Times New Roman"/>
@@ -293,6 +368,7 @@
           <w:p>
             <w:pPr>
               <w:snapToGrid w:val="0"/>
+              <w:spacing w:after="0" w:line="240" w:lineRule="auto"/>
               <w:jc w:val="center"/>
               <w:rPr>
                 <w:rFonts w:ascii="Times New Roman" w:hAnsi="Times New Roman" w:cs="Times New Roman"/>
@@ -364,19 +440,55 @@
         <w:rPr>
           <w:rFonts w:ascii="Times New Roman" w:hAnsi="Times New Roman" w:cs="Times New Roman"/>
         </w:rPr>
-        <w:t>&lt;Date&gt;</w:t>
-      </w:r>
-      <w:r>
-        <w:rPr>
-          <w:rFonts w:ascii="Times New Roman" w:hAnsi="Times New Roman" w:cs="Times New Roman"/>
-        </w:rPr>
-        <w:t xml:space="preserve">                                                   Куратор группы                        </w:t>
-      </w:r>
-      <w:r>
-        <w:rPr>
-          <w:rFonts w:ascii="Times New Roman" w:hAnsi="Times New Roman" w:cs="Times New Roman"/>
-        </w:rPr>
-        <w:t>&lt;Curator&gt;</w:t>
+        <w:t>&lt;</w:t>
+      </w:r>
+      <w:proofErr w:type="spellStart"/>
+      <w:proofErr w:type="gramStart"/>
+      <w:r>
+        <w:rPr>
+          <w:rFonts w:ascii="Times New Roman" w:hAnsi="Times New Roman" w:cs="Times New Roman"/>
+        </w:rPr>
+        <w:t>Date</w:t>
+      </w:r>
+      <w:proofErr w:type="spellEnd"/>
+      <w:r>
+        <w:rPr>
+          <w:rFonts w:ascii="Times New Roman" w:hAnsi="Times New Roman" w:cs="Times New Roman"/>
+        </w:rPr>
+        <w:t>&gt;</w:t>
+      </w:r>
+      <w:r>
+        <w:rPr>
+          <w:rFonts w:ascii="Times New Roman" w:hAnsi="Times New Roman" w:cs="Times New Roman"/>
+        </w:rPr>
+        <w:t xml:space="preserve">   </w:t>
+      </w:r>
+      <w:proofErr w:type="gramEnd"/>
+      <w:r>
+        <w:rPr>
+          <w:rFonts w:ascii="Times New Roman" w:hAnsi="Times New Roman" w:cs="Times New Roman"/>
+        </w:rPr>
+        <w:t xml:space="preserve">                                                Куратор группы                        </w:t>
+      </w:r>
+      <w:r>
+        <w:rPr>
+          <w:rFonts w:ascii="Times New Roman" w:hAnsi="Times New Roman" w:cs="Times New Roman"/>
+        </w:rPr>
+        <w:t>&lt;</w:t>
+      </w:r>
+      <w:proofErr w:type="spellStart"/>
+      <w:r>
+        <w:rPr>
+          <w:rFonts w:ascii="Times New Roman" w:hAnsi="Times New Roman" w:cs="Times New Roman"/>
+        </w:rPr>
+        <w:t>Curator</w:t>
+      </w:r>
+      <w:proofErr w:type="spellEnd"/>
+      <w:r>
+        <w:rPr>
+          <w:rFonts w:ascii="Times New Roman" w:hAnsi="Times New Roman" w:cs="Times New Roman"/>
+        </w:rPr>
+        <w:t>&gt;</w:t>
       </w:r>
     </w:p>
     <w:p/>
